--- a/nginx hawking.docx
+++ b/nginx hawking.docx
@@ -108,7 +108,12 @@
         </w:rPr>
       </w:pPr>
       <w:r>
-        <w:rPr/>
+        <w:rPr>
+          <w:rFonts w:eastAsia="Times New Roman" w:cs="Times New Roman" w:ascii="Times New Roman" w:hAnsi="Times New Roman"/>
+          <w:b/>
+          <w:sz w:val="28"/>
+          <w:szCs w:val="28"/>
+        </w:rPr>
       </w:r>
     </w:p>
     <w:p>
@@ -146,8 +151,9 @@
       </w:pPr>
       <w:r>
         <w:rPr>
-          <w:b w:val="false"/>
-          <w:bCs w:val="false"/>
+          <w:rFonts w:eastAsia="Times New Roman" w:cs="Times New Roman" w:ascii="Times New Roman" w:hAnsi="Times New Roman"/>
+          <w:sz w:val="28"/>
+          <w:szCs w:val="28"/>
         </w:rPr>
       </w:r>
     </w:p>
@@ -178,7 +184,7 @@
         <w:pStyle w:val="Normal"/>
         <w:widowControl/>
         <w:bidi w:val="0"/>
-        <w:spacing w:lineRule="auto" w:line="254" w:before="0" w:after="160"/>
+        <w:spacing w:lineRule="auto" w:line="252" w:before="0" w:after="160"/>
         <w:ind w:left="-720" w:right="0" w:firstLine="989"/>
         <w:jc w:val="both"/>
         <w:rPr>
@@ -203,7 +209,7 @@
         <w:pStyle w:val="Normal"/>
         <w:widowControl/>
         <w:bidi w:val="0"/>
-        <w:spacing w:lineRule="auto" w:line="254" w:before="0" w:after="160"/>
+        <w:spacing w:lineRule="auto" w:line="252" w:before="0" w:after="160"/>
         <w:ind w:left="-720" w:right="0" w:firstLine="989"/>
         <w:jc w:val="both"/>
         <w:rPr>
@@ -236,8 +242,9 @@
       </w:pPr>
       <w:r>
         <w:rPr>
-          <w:b w:val="false"/>
-          <w:bCs w:val="false"/>
+          <w:rFonts w:eastAsia="Times New Roman" w:cs="Times New Roman" w:ascii="Times New Roman" w:hAnsi="Times New Roman"/>
+          <w:sz w:val="28"/>
+          <w:szCs w:val="28"/>
         </w:rPr>
       </w:r>
     </w:p>
@@ -268,7 +275,7 @@
         <w:pStyle w:val="Normal"/>
         <w:widowControl/>
         <w:bidi w:val="0"/>
-        <w:spacing w:lineRule="auto" w:line="254" w:before="0" w:after="160"/>
+        <w:spacing w:lineRule="auto" w:line="252" w:before="0" w:after="160"/>
         <w:ind w:left="-720" w:right="0" w:firstLine="989"/>
         <w:jc w:val="both"/>
         <w:rPr>
@@ -293,10 +300,11 @@
         <w:pStyle w:val="Normal"/>
         <w:widowControl/>
         <w:bidi w:val="0"/>
-        <w:spacing w:lineRule="auto" w:line="254" w:before="0" w:after="160"/>
-        <w:ind w:left="-720" w:right="0" w:firstLine="989"/>
-        <w:jc w:val="both"/>
-        <w:rPr>
+        <w:spacing w:lineRule="auto" w:line="252" w:before="0" w:after="160"/>
+        <w:ind w:left="-720" w:right="0" w:firstLine="989"/>
+        <w:jc w:val="both"/>
+        <w:rPr>
+          <w:b w:val="false"/>
           <w:b w:val="false"/>
         </w:rPr>
       </w:pPr>
@@ -320,9 +328,10 @@
           <w:numId w:val="1"/>
         </w:numPr>
         <w:bidi w:val="0"/>
-        <w:spacing w:lineRule="auto" w:line="254" w:before="0" w:after="160"/>
-        <w:jc w:val="both"/>
-        <w:rPr>
+        <w:spacing w:lineRule="auto" w:line="252" w:before="0" w:after="160"/>
+        <w:jc w:val="both"/>
+        <w:rPr>
+          <w:b w:val="false"/>
           <w:b w:val="false"/>
         </w:rPr>
       </w:pPr>
@@ -346,9 +355,10 @@
           <w:numId w:val="1"/>
         </w:numPr>
         <w:bidi w:val="0"/>
-        <w:spacing w:lineRule="auto" w:line="254" w:before="0" w:after="160"/>
-        <w:jc w:val="both"/>
-        <w:rPr>
+        <w:spacing w:lineRule="auto" w:line="252" w:before="0" w:after="160"/>
+        <w:jc w:val="both"/>
+        <w:rPr>
+          <w:b w:val="false"/>
           <w:b w:val="false"/>
         </w:rPr>
       </w:pPr>
@@ -368,10 +378,11 @@
         <w:pStyle w:val="Normal"/>
         <w:widowControl/>
         <w:bidi w:val="0"/>
-        <w:spacing w:lineRule="auto" w:line="254" w:before="0" w:after="160"/>
-        <w:ind w:left="-720" w:right="0" w:firstLine="989"/>
-        <w:jc w:val="both"/>
-        <w:rPr>
+        <w:spacing w:lineRule="auto" w:line="252" w:before="0" w:after="160"/>
+        <w:ind w:left="-720" w:right="0" w:firstLine="989"/>
+        <w:jc w:val="both"/>
+        <w:rPr>
+          <w:b w:val="false"/>
           <w:b w:val="false"/>
         </w:rPr>
       </w:pPr>
@@ -395,9 +406,10 @@
           <w:numId w:val="2"/>
         </w:numPr>
         <w:bidi w:val="0"/>
-        <w:spacing w:lineRule="auto" w:line="254" w:before="0" w:after="160"/>
-        <w:jc w:val="both"/>
-        <w:rPr>
+        <w:spacing w:lineRule="auto" w:line="252" w:before="0" w:after="160"/>
+        <w:jc w:val="both"/>
+        <w:rPr>
+          <w:b w:val="false"/>
           <w:b w:val="false"/>
         </w:rPr>
       </w:pPr>
@@ -417,7 +429,7 @@
         <w:pStyle w:val="Normal"/>
         <w:widowControl/>
         <w:bidi w:val="0"/>
-        <w:spacing w:lineRule="auto" w:line="254" w:before="0" w:after="160"/>
+        <w:spacing w:lineRule="auto" w:line="252" w:before="0" w:after="160"/>
         <w:ind w:left="-720" w:right="0" w:firstLine="989"/>
         <w:jc w:val="both"/>
         <w:rPr>
@@ -442,7 +454,7 @@
         <w:pStyle w:val="Normal"/>
         <w:widowControl/>
         <w:bidi w:val="0"/>
-        <w:spacing w:lineRule="auto" w:line="254" w:before="0" w:after="160"/>
+        <w:spacing w:lineRule="auto" w:line="252" w:before="0" w:after="160"/>
         <w:ind w:left="-720" w:right="0" w:firstLine="989"/>
         <w:jc w:val="both"/>
         <w:rPr>
@@ -514,28 +526,28 @@
         <w:pStyle w:val="Normal"/>
         <w:widowControl/>
         <w:bidi w:val="0"/>
-        <w:spacing w:lineRule="auto" w:line="254" w:before="0" w:after="160"/>
-        <w:ind w:left="-720" w:right="0" w:firstLine="989"/>
-        <w:jc w:val="both"/>
-        <w:rPr>
-          <w:b w:val="false"/>
-          <w:b w:val="false"/>
-          <w:bCs w:val="false"/>
-        </w:rPr>
-      </w:pPr>
-      <w:r>
-        <w:rPr>
-          <w:b w:val="false"/>
-          <w:bCs w:val="false"/>
-        </w:rPr>
-      </w:r>
-    </w:p>
-    <w:p>
-      <w:pPr>
-        <w:pStyle w:val="Normal"/>
-        <w:widowControl/>
-        <w:bidi w:val="0"/>
-        <w:spacing w:lineRule="auto" w:line="254" w:before="0" w:after="160"/>
+        <w:spacing w:lineRule="auto" w:line="252" w:before="0" w:after="160"/>
+        <w:ind w:left="-720" w:right="0" w:firstLine="989"/>
+        <w:jc w:val="both"/>
+        <w:rPr>
+          <w:b w:val="false"/>
+          <w:b w:val="false"/>
+          <w:bCs w:val="false"/>
+        </w:rPr>
+      </w:pPr>
+      <w:r>
+        <w:rPr>
+          <w:b w:val="false"/>
+          <w:bCs w:val="false"/>
+        </w:rPr>
+      </w:r>
+    </w:p>
+    <w:p>
+      <w:pPr>
+        <w:pStyle w:val="Normal"/>
+        <w:widowControl/>
+        <w:bidi w:val="0"/>
+        <w:spacing w:lineRule="auto" w:line="252" w:before="0" w:after="160"/>
         <w:ind w:left="-720" w:right="0" w:firstLine="989"/>
         <w:jc w:val="both"/>
         <w:rPr>
@@ -560,7 +572,7 @@
         <w:pStyle w:val="Normal"/>
         <w:widowControl/>
         <w:bidi w:val="0"/>
-        <w:spacing w:lineRule="auto" w:line="254" w:before="0" w:after="160"/>
+        <w:spacing w:lineRule="auto" w:line="252" w:before="0" w:after="160"/>
         <w:ind w:left="-720" w:right="0" w:firstLine="989"/>
         <w:jc w:val="both"/>
         <w:rPr>
@@ -624,70 +636,40 @@
           <w:sz w:val="28"/>
           <w:szCs w:val="28"/>
         </w:rPr>
-        <w:t xml:space="preserve">Рисунок </w:t>
-      </w:r>
-      <w:r>
-        <w:rPr>
-          <w:rFonts w:eastAsia="Times New Roman" w:cs="Times New Roman" w:ascii="Times New Roman" w:hAnsi="Times New Roman"/>
-          <w:b w:val="false"/>
-          <w:bCs w:val="false"/>
-          <w:sz w:val="28"/>
-          <w:szCs w:val="28"/>
-        </w:rPr>
-        <w:t>2</w:t>
-      </w:r>
-      <w:r>
-        <w:rPr>
-          <w:rFonts w:eastAsia="Times New Roman" w:cs="Times New Roman" w:ascii="Times New Roman" w:hAnsi="Times New Roman"/>
-          <w:b w:val="false"/>
-          <w:bCs w:val="false"/>
-          <w:sz w:val="28"/>
-          <w:szCs w:val="28"/>
-        </w:rPr>
-        <w:t xml:space="preserve"> — Строки, запрещающие доступ к файлу .htaccess.</w:t>
-      </w:r>
-    </w:p>
-    <w:p>
-      <w:pPr>
-        <w:pStyle w:val="Normal"/>
-        <w:widowControl/>
-        <w:bidi w:val="0"/>
-        <w:spacing w:lineRule="auto" w:line="254" w:before="0" w:after="160"/>
-        <w:ind w:left="-720" w:right="0" w:firstLine="989"/>
-        <w:jc w:val="both"/>
-        <w:rPr>
-          <w:b w:val="false"/>
-          <w:b w:val="false"/>
-          <w:bCs w:val="false"/>
-        </w:rPr>
-      </w:pPr>
-      <w:r>
-        <w:rPr>
-          <w:rFonts w:eastAsia="Times New Roman" w:cs="Times New Roman" w:ascii="Times New Roman" w:hAnsi="Times New Roman"/>
-          <w:b w:val="false"/>
-          <w:bCs w:val="false"/>
-          <w:sz w:val="28"/>
-          <w:szCs w:val="28"/>
-        </w:rPr>
-        <w:t xml:space="preserve">Далее, </w:t>
-      </w:r>
-      <w:r>
-        <w:rPr>
-          <w:rFonts w:eastAsia="Times New Roman" w:cs="Times New Roman" w:ascii="Times New Roman" w:hAnsi="Times New Roman"/>
-          <w:b w:val="false"/>
-          <w:bCs w:val="false"/>
-          <w:sz w:val="28"/>
-          <w:szCs w:val="28"/>
-        </w:rPr>
-        <w:t>необходимо раскомментировать строки, чтобы разрешить доступ к php скриптам</w:t>
-      </w:r>
-    </w:p>
-    <w:p>
-      <w:pPr>
-        <w:pStyle w:val="Normal"/>
-        <w:widowControl/>
-        <w:bidi w:val="0"/>
-        <w:spacing w:lineRule="auto" w:line="254" w:before="0" w:after="160"/>
+        <w:t>Рисунок 2 — Строки, запрещающие доступ к файлу .htaccess.</w:t>
+      </w:r>
+    </w:p>
+    <w:p>
+      <w:pPr>
+        <w:pStyle w:val="Normal"/>
+        <w:widowControl/>
+        <w:bidi w:val="0"/>
+        <w:spacing w:lineRule="auto" w:line="252" w:before="0" w:after="160"/>
+        <w:ind w:left="-720" w:right="0" w:firstLine="989"/>
+        <w:jc w:val="both"/>
+        <w:rPr>
+          <w:b w:val="false"/>
+          <w:b w:val="false"/>
+          <w:bCs w:val="false"/>
+        </w:rPr>
+      </w:pPr>
+      <w:r>
+        <w:rPr>
+          <w:rFonts w:eastAsia="Times New Roman" w:cs="Times New Roman" w:ascii="Times New Roman" w:hAnsi="Times New Roman"/>
+          <w:b w:val="false"/>
+          <w:bCs w:val="false"/>
+          <w:sz w:val="28"/>
+          <w:szCs w:val="28"/>
+        </w:rPr>
+        <w:t>Далее, необходимо раскомментировать строки, чтобы разрешить доступ к php скриптам</w:t>
+      </w:r>
+    </w:p>
+    <w:p>
+      <w:pPr>
+        <w:pStyle w:val="Normal"/>
+        <w:widowControl/>
+        <w:bidi w:val="0"/>
+        <w:spacing w:lineRule="auto" w:line="252" w:before="0" w:after="160"/>
         <w:ind w:left="-720" w:right="0" w:firstLine="989"/>
         <w:jc w:val="both"/>
         <w:rPr>
@@ -698,8 +680,9 @@
       </w:pPr>
       <w:r>
         <w:rPr>
-          <w:b w:val="false"/>
-          <w:bCs w:val="false"/>
+          <w:rFonts w:eastAsia="Times New Roman" w:cs="Times New Roman" w:ascii="Times New Roman" w:hAnsi="Times New Roman"/>
+          <w:sz w:val="28"/>
+          <w:szCs w:val="28"/>
         </w:rPr>
         <w:drawing>
           <wp:anchor behindDoc="0" distT="0" distB="0" distL="0" distR="0" simplePos="0" locked="0" layoutInCell="0" allowOverlap="1" relativeHeight="4">
@@ -753,7 +736,7 @@
         <w:pStyle w:val="Normal"/>
         <w:widowControl/>
         <w:bidi w:val="0"/>
-        <w:spacing w:lineRule="auto" w:line="254" w:before="0" w:after="160"/>
+        <w:spacing w:lineRule="auto" w:line="252" w:before="0" w:after="160"/>
         <w:ind w:left="-720" w:right="0" w:firstLine="989"/>
         <w:jc w:val="both"/>
         <w:rPr>
@@ -764,17 +747,18 @@
       </w:pPr>
       <w:r>
         <w:rPr>
-          <w:b w:val="false"/>
-          <w:bCs w:val="false"/>
-        </w:rPr>
-      </w:r>
-    </w:p>
-    <w:p>
-      <w:pPr>
-        <w:pStyle w:val="Normal"/>
-        <w:widowControl/>
-        <w:bidi w:val="0"/>
-        <w:spacing w:lineRule="auto" w:line="254" w:before="0" w:after="160"/>
+          <w:rFonts w:eastAsia="Times New Roman" w:cs="Times New Roman" w:ascii="Times New Roman" w:hAnsi="Times New Roman"/>
+          <w:sz w:val="28"/>
+          <w:szCs w:val="28"/>
+        </w:rPr>
+      </w:r>
+    </w:p>
+    <w:p>
+      <w:pPr>
+        <w:pStyle w:val="Normal"/>
+        <w:widowControl/>
+        <w:bidi w:val="0"/>
+        <w:spacing w:lineRule="auto" w:line="252" w:before="0" w:after="160"/>
         <w:ind w:left="-720" w:right="0" w:firstLine="989"/>
         <w:jc w:val="both"/>
         <w:rPr>
@@ -799,7 +783,7 @@
         <w:pStyle w:val="Normal"/>
         <w:widowControl/>
         <w:bidi w:val="0"/>
-        <w:spacing w:lineRule="auto" w:line="254" w:before="0" w:after="160"/>
+        <w:spacing w:lineRule="auto" w:line="252" w:before="0" w:after="160"/>
         <w:ind w:left="-720" w:right="0" w:firstLine="989"/>
         <w:jc w:val="both"/>
         <w:rPr>
@@ -824,7 +808,7 @@
         <w:pStyle w:val="Normal"/>
         <w:widowControl/>
         <w:bidi w:val="0"/>
-        <w:spacing w:lineRule="auto" w:line="254" w:before="0" w:after="160"/>
+        <w:spacing w:lineRule="auto" w:line="252" w:before="0" w:after="160"/>
         <w:ind w:left="-720" w:right="0" w:firstLine="989"/>
         <w:jc w:val="both"/>
         <w:rPr>
@@ -835,17 +819,18 @@
       </w:pPr>
       <w:r>
         <w:rPr>
-          <w:b w:val="false"/>
-          <w:bCs w:val="false"/>
-        </w:rPr>
-      </w:r>
-    </w:p>
-    <w:p>
-      <w:pPr>
-        <w:pStyle w:val="Normal"/>
-        <w:widowControl/>
-        <w:bidi w:val="0"/>
-        <w:spacing w:lineRule="auto" w:line="254" w:before="0" w:after="160"/>
+          <w:rFonts w:eastAsia="Times New Roman" w:cs="Times New Roman" w:ascii="Times New Roman" w:hAnsi="Times New Roman"/>
+          <w:sz w:val="28"/>
+          <w:szCs w:val="28"/>
+        </w:rPr>
+      </w:r>
+    </w:p>
+    <w:p>
+      <w:pPr>
+        <w:pStyle w:val="Normal"/>
+        <w:widowControl/>
+        <w:bidi w:val="0"/>
+        <w:spacing w:lineRule="auto" w:line="252" w:before="0" w:after="160"/>
         <w:ind w:left="-720" w:right="0" w:firstLine="989"/>
         <w:jc w:val="both"/>
         <w:rPr>
@@ -856,17 +841,18 @@
       </w:pPr>
       <w:r>
         <w:rPr>
-          <w:b w:val="false"/>
-          <w:bCs w:val="false"/>
-        </w:rPr>
-      </w:r>
-    </w:p>
-    <w:p>
-      <w:pPr>
-        <w:pStyle w:val="Normal"/>
-        <w:widowControl/>
-        <w:bidi w:val="0"/>
-        <w:spacing w:lineRule="auto" w:line="254" w:before="0" w:after="160"/>
+          <w:rFonts w:eastAsia="Times New Roman" w:cs="Times New Roman" w:ascii="Times New Roman" w:hAnsi="Times New Roman"/>
+          <w:sz w:val="28"/>
+          <w:szCs w:val="28"/>
+        </w:rPr>
+      </w:r>
+    </w:p>
+    <w:p>
+      <w:pPr>
+        <w:pStyle w:val="Normal"/>
+        <w:widowControl/>
+        <w:bidi w:val="0"/>
+        <w:spacing w:lineRule="auto" w:line="252" w:before="0" w:after="160"/>
         <w:ind w:left="-720" w:right="0" w:firstLine="989"/>
         <w:jc w:val="both"/>
         <w:rPr>
@@ -877,17 +863,18 @@
       </w:pPr>
       <w:r>
         <w:rPr>
-          <w:b w:val="false"/>
-          <w:bCs w:val="false"/>
-        </w:rPr>
-      </w:r>
-    </w:p>
-    <w:p>
-      <w:pPr>
-        <w:pStyle w:val="Normal"/>
-        <w:widowControl/>
-        <w:bidi w:val="0"/>
-        <w:spacing w:lineRule="auto" w:line="254" w:before="0" w:after="160"/>
+          <w:rFonts w:eastAsia="Times New Roman" w:cs="Times New Roman" w:ascii="Times New Roman" w:hAnsi="Times New Roman"/>
+          <w:sz w:val="28"/>
+          <w:szCs w:val="28"/>
+        </w:rPr>
+      </w:r>
+    </w:p>
+    <w:p>
+      <w:pPr>
+        <w:pStyle w:val="Normal"/>
+        <w:widowControl/>
+        <w:bidi w:val="0"/>
+        <w:spacing w:lineRule="auto" w:line="252" w:before="0" w:after="160"/>
         <w:ind w:left="-720" w:right="0" w:firstLine="989"/>
         <w:jc w:val="both"/>
         <w:rPr>
@@ -898,17 +885,18 @@
       </w:pPr>
       <w:r>
         <w:rPr>
-          <w:b w:val="false"/>
-          <w:bCs w:val="false"/>
-        </w:rPr>
-      </w:r>
-    </w:p>
-    <w:p>
-      <w:pPr>
-        <w:pStyle w:val="Normal"/>
-        <w:widowControl/>
-        <w:bidi w:val="0"/>
-        <w:spacing w:lineRule="auto" w:line="254" w:before="0" w:after="160"/>
+          <w:rFonts w:eastAsia="Times New Roman" w:cs="Times New Roman" w:ascii="Times New Roman" w:hAnsi="Times New Roman"/>
+          <w:sz w:val="28"/>
+          <w:szCs w:val="28"/>
+        </w:rPr>
+      </w:r>
+    </w:p>
+    <w:p>
+      <w:pPr>
+        <w:pStyle w:val="Normal"/>
+        <w:widowControl/>
+        <w:bidi w:val="0"/>
+        <w:spacing w:lineRule="auto" w:line="252" w:before="0" w:after="160"/>
         <w:ind w:left="-720" w:right="0" w:firstLine="989"/>
         <w:jc w:val="both"/>
         <w:rPr>
@@ -933,7 +921,7 @@
         <w:pStyle w:val="Normal"/>
         <w:widowControl/>
         <w:bidi w:val="0"/>
-        <w:spacing w:lineRule="auto" w:line="254" w:before="0" w:after="160"/>
+        <w:spacing w:lineRule="auto" w:line="252" w:before="0" w:after="160"/>
         <w:ind w:left="-720" w:right="0" w:hanging="0"/>
         <w:jc w:val="both"/>
         <w:rPr>
@@ -944,8 +932,9 @@
       </w:pPr>
       <w:r>
         <w:rPr>
-          <w:b w:val="false"/>
-          <w:bCs w:val="false"/>
+          <w:rFonts w:eastAsia="Times New Roman" w:cs="Times New Roman" w:ascii="Times New Roman" w:hAnsi="Times New Roman"/>
+          <w:sz w:val="28"/>
+          <w:szCs w:val="28"/>
         </w:rPr>
         <w:drawing>
           <wp:anchor behindDoc="0" distT="0" distB="0" distL="0" distR="0" simplePos="0" locked="0" layoutInCell="0" allowOverlap="1" relativeHeight="5">
@@ -999,7 +988,7 @@
         <w:pStyle w:val="Normal"/>
         <w:widowControl/>
         <w:bidi w:val="0"/>
-        <w:spacing w:lineRule="auto" w:line="254" w:before="0" w:after="160"/>
+        <w:spacing w:lineRule="auto" w:line="252" w:before="0" w:after="160"/>
         <w:ind w:left="-720" w:right="0" w:firstLine="989"/>
         <w:jc w:val="both"/>
         <w:rPr>
@@ -1024,7 +1013,7 @@
         <w:pStyle w:val="Normal"/>
         <w:widowControl/>
         <w:bidi w:val="0"/>
-        <w:spacing w:lineRule="auto" w:line="254" w:before="0" w:after="160"/>
+        <w:spacing w:lineRule="auto" w:line="252" w:before="0" w:after="160"/>
         <w:ind w:left="-720" w:right="0" w:firstLine="989"/>
         <w:jc w:val="both"/>
         <w:rPr>
@@ -1073,7 +1062,7 @@
         <w:pStyle w:val="Normal"/>
         <w:widowControl/>
         <w:bidi w:val="0"/>
-        <w:spacing w:lineRule="auto" w:line="254" w:before="0" w:after="160"/>
+        <w:spacing w:lineRule="auto" w:line="252" w:before="0" w:after="160"/>
         <w:ind w:left="-720" w:right="0" w:firstLine="989"/>
         <w:jc w:val="both"/>
         <w:rPr>
@@ -1147,7 +1136,7 @@
         <w:pStyle w:val="Normal"/>
         <w:widowControl/>
         <w:bidi w:val="0"/>
-        <w:spacing w:lineRule="auto" w:line="254" w:before="0" w:after="160"/>
+        <w:spacing w:lineRule="auto" w:line="252" w:before="0" w:after="160"/>
         <w:ind w:left="-720" w:right="0" w:firstLine="989"/>
         <w:jc w:val="both"/>
         <w:rPr>
@@ -1213,70 +1202,70 @@
         <w:pStyle w:val="Normal"/>
         <w:widowControl/>
         <w:bidi w:val="0"/>
-        <w:spacing w:lineRule="auto" w:line="254" w:before="0" w:after="160"/>
-        <w:ind w:left="-720" w:right="0" w:firstLine="989"/>
-        <w:jc w:val="both"/>
-        <w:rPr>
-          <w:b w:val="false"/>
-          <w:b w:val="false"/>
-          <w:bCs w:val="false"/>
-        </w:rPr>
-      </w:pPr>
-      <w:r>
-        <w:rPr>
-          <w:b w:val="false"/>
-          <w:bCs w:val="false"/>
-        </w:rPr>
-      </w:r>
-    </w:p>
-    <w:p>
-      <w:pPr>
-        <w:pStyle w:val="Normal"/>
-        <w:widowControl/>
-        <w:bidi w:val="0"/>
-        <w:spacing w:lineRule="auto" w:line="254" w:before="0" w:after="160"/>
-        <w:ind w:left="-720" w:right="0" w:firstLine="989"/>
-        <w:jc w:val="both"/>
-        <w:rPr>
-          <w:b w:val="false"/>
-          <w:b w:val="false"/>
-          <w:bCs w:val="false"/>
-        </w:rPr>
-      </w:pPr>
-      <w:r>
-        <w:rPr>
-          <w:b w:val="false"/>
-          <w:bCs w:val="false"/>
-        </w:rPr>
-      </w:r>
-    </w:p>
-    <w:p>
-      <w:pPr>
-        <w:pStyle w:val="Normal"/>
-        <w:widowControl/>
-        <w:bidi w:val="0"/>
-        <w:spacing w:lineRule="auto" w:line="254" w:before="0" w:after="160"/>
-        <w:ind w:left="-720" w:right="0" w:firstLine="989"/>
-        <w:jc w:val="both"/>
-        <w:rPr>
-          <w:b w:val="false"/>
-          <w:b w:val="false"/>
-          <w:bCs w:val="false"/>
-        </w:rPr>
-      </w:pPr>
-      <w:r>
-        <w:rPr>
-          <w:b w:val="false"/>
-          <w:bCs w:val="false"/>
-        </w:rPr>
-      </w:r>
-    </w:p>
-    <w:p>
-      <w:pPr>
-        <w:pStyle w:val="Normal"/>
-        <w:widowControl/>
-        <w:bidi w:val="0"/>
-        <w:spacing w:lineRule="auto" w:line="254" w:before="0" w:after="160"/>
+        <w:spacing w:lineRule="auto" w:line="252" w:before="0" w:after="160"/>
+        <w:ind w:left="-720" w:right="0" w:firstLine="989"/>
+        <w:jc w:val="both"/>
+        <w:rPr>
+          <w:b w:val="false"/>
+          <w:b w:val="false"/>
+          <w:bCs w:val="false"/>
+        </w:rPr>
+      </w:pPr>
+      <w:r>
+        <w:rPr>
+          <w:b w:val="false"/>
+          <w:bCs w:val="false"/>
+        </w:rPr>
+      </w:r>
+    </w:p>
+    <w:p>
+      <w:pPr>
+        <w:pStyle w:val="Normal"/>
+        <w:widowControl/>
+        <w:bidi w:val="0"/>
+        <w:spacing w:lineRule="auto" w:line="252" w:before="0" w:after="160"/>
+        <w:ind w:left="-720" w:right="0" w:firstLine="989"/>
+        <w:jc w:val="both"/>
+        <w:rPr>
+          <w:b w:val="false"/>
+          <w:b w:val="false"/>
+          <w:bCs w:val="false"/>
+        </w:rPr>
+      </w:pPr>
+      <w:r>
+        <w:rPr>
+          <w:b w:val="false"/>
+          <w:bCs w:val="false"/>
+        </w:rPr>
+      </w:r>
+    </w:p>
+    <w:p>
+      <w:pPr>
+        <w:pStyle w:val="Normal"/>
+        <w:widowControl/>
+        <w:bidi w:val="0"/>
+        <w:spacing w:lineRule="auto" w:line="252" w:before="0" w:after="160"/>
+        <w:ind w:left="-720" w:right="0" w:firstLine="989"/>
+        <w:jc w:val="both"/>
+        <w:rPr>
+          <w:b w:val="false"/>
+          <w:b w:val="false"/>
+          <w:bCs w:val="false"/>
+        </w:rPr>
+      </w:pPr>
+      <w:r>
+        <w:rPr>
+          <w:b w:val="false"/>
+          <w:bCs w:val="false"/>
+        </w:rPr>
+      </w:r>
+    </w:p>
+    <w:p>
+      <w:pPr>
+        <w:pStyle w:val="Normal"/>
+        <w:widowControl/>
+        <w:bidi w:val="0"/>
+        <w:spacing w:lineRule="auto" w:line="252" w:before="0" w:after="160"/>
         <w:ind w:left="-720" w:right="0" w:hanging="0"/>
         <w:jc w:val="both"/>
         <w:rPr>
@@ -1297,7 +1286,7 @@
         <w:pStyle w:val="Normal"/>
         <w:widowControl/>
         <w:bidi w:val="0"/>
-        <w:spacing w:lineRule="auto" w:line="254" w:before="0" w:after="160"/>
+        <w:spacing w:lineRule="auto" w:line="252" w:before="0" w:after="160"/>
         <w:ind w:left="-720" w:right="0" w:firstLine="989"/>
         <w:jc w:val="both"/>
         <w:rPr>
@@ -1324,7 +1313,7 @@
         <w:pStyle w:val="Normal"/>
         <w:widowControl/>
         <w:bidi w:val="0"/>
-        <w:spacing w:lineRule="auto" w:line="254" w:before="0" w:after="160"/>
+        <w:spacing w:lineRule="auto" w:line="252" w:before="0" w:after="160"/>
         <w:ind w:left="-720" w:right="0" w:firstLine="989"/>
         <w:jc w:val="both"/>
         <w:rPr>
@@ -1398,7 +1387,7 @@
         <w:pStyle w:val="Normal"/>
         <w:widowControl/>
         <w:bidi w:val="0"/>
-        <w:spacing w:lineRule="auto" w:line="254" w:before="0" w:after="160"/>
+        <w:spacing w:lineRule="auto" w:line="252" w:before="0" w:after="160"/>
         <w:ind w:left="-720" w:right="0" w:firstLine="989"/>
         <w:jc w:val="both"/>
         <w:rPr>
@@ -1425,7 +1414,7 @@
         <w:pStyle w:val="Normal"/>
         <w:widowControl/>
         <w:bidi w:val="0"/>
-        <w:spacing w:lineRule="auto" w:line="254" w:before="0" w:after="160"/>
+        <w:spacing w:lineRule="auto" w:line="252" w:before="0" w:after="160"/>
         <w:ind w:left="-720" w:right="0" w:hanging="0"/>
         <w:jc w:val="both"/>
         <w:rPr>
@@ -1439,8 +1428,11 @@
       </w:pPr>
       <w:r>
         <w:rPr>
-          <w:b w:val="false"/>
-          <w:bCs w:val="false"/>
+          <w:rFonts w:eastAsia="Times New Roman" w:cs="Times New Roman" w:ascii="Times New Roman" w:hAnsi="Times New Roman"/>
+          <w:i w:val="false"/>
+          <w:iCs w:val="false"/>
+          <w:sz w:val="28"/>
+          <w:szCs w:val="28"/>
         </w:rPr>
         <w:drawing>
           <wp:anchor behindDoc="0" distT="0" distB="0" distL="0" distR="0" simplePos="0" locked="0" layoutInCell="0" allowOverlap="1" relativeHeight="9">
@@ -1494,7 +1486,7 @@
         <w:pStyle w:val="Normal"/>
         <w:widowControl/>
         <w:bidi w:val="0"/>
-        <w:spacing w:lineRule="auto" w:line="254" w:before="0" w:after="160"/>
+        <w:spacing w:lineRule="auto" w:line="252" w:before="0" w:after="160"/>
         <w:ind w:left="-720" w:right="0" w:firstLine="989"/>
         <w:jc w:val="both"/>
         <w:rPr>
@@ -1521,7 +1513,7 @@
         <w:pStyle w:val="Normal"/>
         <w:widowControl/>
         <w:bidi w:val="0"/>
-        <w:spacing w:lineRule="auto" w:line="254" w:before="0" w:after="160"/>
+        <w:spacing w:lineRule="auto" w:line="252" w:before="0" w:after="160"/>
         <w:ind w:left="-720" w:right="0" w:firstLine="989"/>
         <w:jc w:val="both"/>
         <w:rPr>
@@ -1535,8 +1527,11 @@
       </w:pPr>
       <w:r>
         <w:rPr>
-          <w:b w:val="false"/>
-          <w:bCs w:val="false"/>
+          <w:rFonts w:eastAsia="Times New Roman" w:cs="Times New Roman" w:ascii="Times New Roman" w:hAnsi="Times New Roman"/>
+          <w:i w:val="false"/>
+          <w:iCs w:val="false"/>
+          <w:sz w:val="28"/>
+          <w:szCs w:val="28"/>
         </w:rPr>
         <w:drawing>
           <wp:anchor behindDoc="0" distT="0" distB="0" distL="0" distR="0" simplePos="0" locked="0" layoutInCell="0" allowOverlap="1" relativeHeight="10">
@@ -1547,7 +1542,7 @@
             <wp:positionV relativeFrom="paragraph">
               <wp:posOffset>635</wp:posOffset>
             </wp:positionV>
-            <wp:extent cx="5070475" cy="4963160"/>
+            <wp:extent cx="4725035" cy="4625340"/>
             <wp:effectExtent l="0" t="0" r="0" b="0"/>
             <wp:wrapSquare wrapText="largest"/>
             <wp:docPr id="9" name="Image9" descr=""/>
@@ -1572,7 +1567,7 @@
                   <pic:spPr bwMode="auto">
                     <a:xfrm>
                       <a:off x="0" y="0"/>
-                      <a:ext cx="5070475" cy="4963160"/>
+                      <a:ext cx="4725035" cy="4625340"/>
                     </a:xfrm>
                     <a:prstGeom prst="rect">
                       <a:avLst/>
@@ -1590,7 +1585,7 @@
         <w:pStyle w:val="Normal"/>
         <w:widowControl/>
         <w:bidi w:val="0"/>
-        <w:spacing w:lineRule="auto" w:line="254" w:before="0" w:after="160"/>
+        <w:spacing w:lineRule="auto" w:line="252" w:before="0" w:after="160"/>
         <w:ind w:left="-720" w:right="0" w:firstLine="989"/>
         <w:jc w:val="both"/>
         <w:rPr>
@@ -1604,17 +1599,20 @@
       </w:pPr>
       <w:r>
         <w:rPr>
-          <w:b w:val="false"/>
-          <w:bCs w:val="false"/>
-        </w:rPr>
-      </w:r>
-    </w:p>
-    <w:p>
-      <w:pPr>
-        <w:pStyle w:val="Normal"/>
-        <w:widowControl/>
-        <w:bidi w:val="0"/>
-        <w:spacing w:lineRule="auto" w:line="254" w:before="0" w:after="160"/>
+          <w:rFonts w:eastAsia="Times New Roman" w:cs="Times New Roman" w:ascii="Times New Roman" w:hAnsi="Times New Roman"/>
+          <w:i w:val="false"/>
+          <w:iCs w:val="false"/>
+          <w:sz w:val="28"/>
+          <w:szCs w:val="28"/>
+        </w:rPr>
+      </w:r>
+    </w:p>
+    <w:p>
+      <w:pPr>
+        <w:pStyle w:val="Normal"/>
+        <w:widowControl/>
+        <w:bidi w:val="0"/>
+        <w:spacing w:lineRule="auto" w:line="252" w:before="0" w:after="160"/>
         <w:ind w:left="-720" w:right="0" w:firstLine="989"/>
         <w:jc w:val="both"/>
         <w:rPr>
@@ -1628,17 +1626,20 @@
       </w:pPr>
       <w:r>
         <w:rPr>
-          <w:b w:val="false"/>
-          <w:bCs w:val="false"/>
-        </w:rPr>
-      </w:r>
-    </w:p>
-    <w:p>
-      <w:pPr>
-        <w:pStyle w:val="Normal"/>
-        <w:widowControl/>
-        <w:bidi w:val="0"/>
-        <w:spacing w:lineRule="auto" w:line="254" w:before="0" w:after="160"/>
+          <w:rFonts w:eastAsia="Times New Roman" w:cs="Times New Roman" w:ascii="Times New Roman" w:hAnsi="Times New Roman"/>
+          <w:i w:val="false"/>
+          <w:iCs w:val="false"/>
+          <w:sz w:val="28"/>
+          <w:szCs w:val="28"/>
+        </w:rPr>
+      </w:r>
+    </w:p>
+    <w:p>
+      <w:pPr>
+        <w:pStyle w:val="Normal"/>
+        <w:widowControl/>
+        <w:bidi w:val="0"/>
+        <w:spacing w:lineRule="auto" w:line="252" w:before="0" w:after="160"/>
         <w:ind w:left="-720" w:right="0" w:firstLine="989"/>
         <w:jc w:val="both"/>
         <w:rPr>
@@ -1652,17 +1653,20 @@
       </w:pPr>
       <w:r>
         <w:rPr>
-          <w:b w:val="false"/>
-          <w:bCs w:val="false"/>
-        </w:rPr>
-      </w:r>
-    </w:p>
-    <w:p>
-      <w:pPr>
-        <w:pStyle w:val="Normal"/>
-        <w:widowControl/>
-        <w:bidi w:val="0"/>
-        <w:spacing w:lineRule="auto" w:line="254" w:before="0" w:after="160"/>
+          <w:rFonts w:eastAsia="Times New Roman" w:cs="Times New Roman" w:ascii="Times New Roman" w:hAnsi="Times New Roman"/>
+          <w:i w:val="false"/>
+          <w:iCs w:val="false"/>
+          <w:sz w:val="28"/>
+          <w:szCs w:val="28"/>
+        </w:rPr>
+      </w:r>
+    </w:p>
+    <w:p>
+      <w:pPr>
+        <w:pStyle w:val="Normal"/>
+        <w:widowControl/>
+        <w:bidi w:val="0"/>
+        <w:spacing w:lineRule="auto" w:line="252" w:before="0" w:after="160"/>
         <w:ind w:left="-720" w:right="0" w:firstLine="989"/>
         <w:jc w:val="both"/>
         <w:rPr>
@@ -1676,17 +1680,20 @@
       </w:pPr>
       <w:r>
         <w:rPr>
-          <w:b w:val="false"/>
-          <w:bCs w:val="false"/>
-        </w:rPr>
-      </w:r>
-    </w:p>
-    <w:p>
-      <w:pPr>
-        <w:pStyle w:val="Normal"/>
-        <w:widowControl/>
-        <w:bidi w:val="0"/>
-        <w:spacing w:lineRule="auto" w:line="254" w:before="0" w:after="160"/>
+          <w:rFonts w:eastAsia="Times New Roman" w:cs="Times New Roman" w:ascii="Times New Roman" w:hAnsi="Times New Roman"/>
+          <w:i w:val="false"/>
+          <w:iCs w:val="false"/>
+          <w:sz w:val="28"/>
+          <w:szCs w:val="28"/>
+        </w:rPr>
+      </w:r>
+    </w:p>
+    <w:p>
+      <w:pPr>
+        <w:pStyle w:val="Normal"/>
+        <w:widowControl/>
+        <w:bidi w:val="0"/>
+        <w:spacing w:lineRule="auto" w:line="252" w:before="0" w:after="160"/>
         <w:ind w:left="-720" w:right="0" w:firstLine="989"/>
         <w:jc w:val="both"/>
         <w:rPr>
@@ -1700,17 +1707,20 @@
       </w:pPr>
       <w:r>
         <w:rPr>
-          <w:b w:val="false"/>
-          <w:bCs w:val="false"/>
-        </w:rPr>
-      </w:r>
-    </w:p>
-    <w:p>
-      <w:pPr>
-        <w:pStyle w:val="Normal"/>
-        <w:widowControl/>
-        <w:bidi w:val="0"/>
-        <w:spacing w:lineRule="auto" w:line="254" w:before="0" w:after="160"/>
+          <w:rFonts w:eastAsia="Times New Roman" w:cs="Times New Roman" w:ascii="Times New Roman" w:hAnsi="Times New Roman"/>
+          <w:i w:val="false"/>
+          <w:iCs w:val="false"/>
+          <w:sz w:val="28"/>
+          <w:szCs w:val="28"/>
+        </w:rPr>
+      </w:r>
+    </w:p>
+    <w:p>
+      <w:pPr>
+        <w:pStyle w:val="Normal"/>
+        <w:widowControl/>
+        <w:bidi w:val="0"/>
+        <w:spacing w:lineRule="auto" w:line="252" w:before="0" w:after="160"/>
         <w:ind w:left="-720" w:right="0" w:firstLine="989"/>
         <w:jc w:val="both"/>
         <w:rPr>
@@ -1724,17 +1734,20 @@
       </w:pPr>
       <w:r>
         <w:rPr>
-          <w:b w:val="false"/>
-          <w:bCs w:val="false"/>
-        </w:rPr>
-      </w:r>
-    </w:p>
-    <w:p>
-      <w:pPr>
-        <w:pStyle w:val="Normal"/>
-        <w:widowControl/>
-        <w:bidi w:val="0"/>
-        <w:spacing w:lineRule="auto" w:line="254" w:before="0" w:after="160"/>
+          <w:rFonts w:eastAsia="Times New Roman" w:cs="Times New Roman" w:ascii="Times New Roman" w:hAnsi="Times New Roman"/>
+          <w:i w:val="false"/>
+          <w:iCs w:val="false"/>
+          <w:sz w:val="28"/>
+          <w:szCs w:val="28"/>
+        </w:rPr>
+      </w:r>
+    </w:p>
+    <w:p>
+      <w:pPr>
+        <w:pStyle w:val="Normal"/>
+        <w:widowControl/>
+        <w:bidi w:val="0"/>
+        <w:spacing w:lineRule="auto" w:line="252" w:before="0" w:after="160"/>
         <w:ind w:left="-720" w:right="0" w:firstLine="989"/>
         <w:jc w:val="both"/>
         <w:rPr>
@@ -1748,17 +1761,20 @@
       </w:pPr>
       <w:r>
         <w:rPr>
-          <w:b w:val="false"/>
-          <w:bCs w:val="false"/>
-        </w:rPr>
-      </w:r>
-    </w:p>
-    <w:p>
-      <w:pPr>
-        <w:pStyle w:val="Normal"/>
-        <w:widowControl/>
-        <w:bidi w:val="0"/>
-        <w:spacing w:lineRule="auto" w:line="254" w:before="0" w:after="160"/>
+          <w:rFonts w:eastAsia="Times New Roman" w:cs="Times New Roman" w:ascii="Times New Roman" w:hAnsi="Times New Roman"/>
+          <w:i w:val="false"/>
+          <w:iCs w:val="false"/>
+          <w:sz w:val="28"/>
+          <w:szCs w:val="28"/>
+        </w:rPr>
+      </w:r>
+    </w:p>
+    <w:p>
+      <w:pPr>
+        <w:pStyle w:val="Normal"/>
+        <w:widowControl/>
+        <w:bidi w:val="0"/>
+        <w:spacing w:lineRule="auto" w:line="252" w:before="0" w:after="160"/>
         <w:ind w:left="-720" w:right="0" w:firstLine="989"/>
         <w:jc w:val="both"/>
         <w:rPr>
@@ -1772,17 +1788,20 @@
       </w:pPr>
       <w:r>
         <w:rPr>
-          <w:b w:val="false"/>
-          <w:bCs w:val="false"/>
-        </w:rPr>
-      </w:r>
-    </w:p>
-    <w:p>
-      <w:pPr>
-        <w:pStyle w:val="Normal"/>
-        <w:widowControl/>
-        <w:bidi w:val="0"/>
-        <w:spacing w:lineRule="auto" w:line="254" w:before="0" w:after="160"/>
+          <w:rFonts w:eastAsia="Times New Roman" w:cs="Times New Roman" w:ascii="Times New Roman" w:hAnsi="Times New Roman"/>
+          <w:i w:val="false"/>
+          <w:iCs w:val="false"/>
+          <w:sz w:val="28"/>
+          <w:szCs w:val="28"/>
+        </w:rPr>
+      </w:r>
+    </w:p>
+    <w:p>
+      <w:pPr>
+        <w:pStyle w:val="Normal"/>
+        <w:widowControl/>
+        <w:bidi w:val="0"/>
+        <w:spacing w:lineRule="auto" w:line="252" w:before="0" w:after="160"/>
         <w:ind w:left="-720" w:right="0" w:firstLine="989"/>
         <w:jc w:val="both"/>
         <w:rPr>
@@ -1796,17 +1815,20 @@
       </w:pPr>
       <w:r>
         <w:rPr>
-          <w:b w:val="false"/>
-          <w:bCs w:val="false"/>
-        </w:rPr>
-      </w:r>
-    </w:p>
-    <w:p>
-      <w:pPr>
-        <w:pStyle w:val="Normal"/>
-        <w:widowControl/>
-        <w:bidi w:val="0"/>
-        <w:spacing w:lineRule="auto" w:line="254" w:before="0" w:after="160"/>
+          <w:rFonts w:eastAsia="Times New Roman" w:cs="Times New Roman" w:ascii="Times New Roman" w:hAnsi="Times New Roman"/>
+          <w:i w:val="false"/>
+          <w:iCs w:val="false"/>
+          <w:sz w:val="28"/>
+          <w:szCs w:val="28"/>
+        </w:rPr>
+      </w:r>
+    </w:p>
+    <w:p>
+      <w:pPr>
+        <w:pStyle w:val="Normal"/>
+        <w:widowControl/>
+        <w:bidi w:val="0"/>
+        <w:spacing w:lineRule="auto" w:line="252" w:before="0" w:after="160"/>
         <w:ind w:left="-720" w:right="0" w:firstLine="989"/>
         <w:jc w:val="both"/>
         <w:rPr>
@@ -1820,17 +1842,20 @@
       </w:pPr>
       <w:r>
         <w:rPr>
-          <w:b w:val="false"/>
-          <w:bCs w:val="false"/>
-        </w:rPr>
-      </w:r>
-    </w:p>
-    <w:p>
-      <w:pPr>
-        <w:pStyle w:val="Normal"/>
-        <w:widowControl/>
-        <w:bidi w:val="0"/>
-        <w:spacing w:lineRule="auto" w:line="254" w:before="0" w:after="160"/>
+          <w:rFonts w:eastAsia="Times New Roman" w:cs="Times New Roman" w:ascii="Times New Roman" w:hAnsi="Times New Roman"/>
+          <w:i w:val="false"/>
+          <w:iCs w:val="false"/>
+          <w:sz w:val="28"/>
+          <w:szCs w:val="28"/>
+        </w:rPr>
+      </w:r>
+    </w:p>
+    <w:p>
+      <w:pPr>
+        <w:pStyle w:val="Normal"/>
+        <w:widowControl/>
+        <w:bidi w:val="0"/>
+        <w:spacing w:lineRule="auto" w:line="252" w:before="0" w:after="160"/>
         <w:ind w:left="-720" w:right="0" w:firstLine="989"/>
         <w:jc w:val="both"/>
         <w:rPr>
@@ -1844,17 +1869,20 @@
       </w:pPr>
       <w:r>
         <w:rPr>
-          <w:b w:val="false"/>
-          <w:bCs w:val="false"/>
-        </w:rPr>
-      </w:r>
-    </w:p>
-    <w:p>
-      <w:pPr>
-        <w:pStyle w:val="Normal"/>
-        <w:widowControl/>
-        <w:bidi w:val="0"/>
-        <w:spacing w:lineRule="auto" w:line="254" w:before="0" w:after="160"/>
+          <w:rFonts w:eastAsia="Times New Roman" w:cs="Times New Roman" w:ascii="Times New Roman" w:hAnsi="Times New Roman"/>
+          <w:i w:val="false"/>
+          <w:iCs w:val="false"/>
+          <w:sz w:val="28"/>
+          <w:szCs w:val="28"/>
+        </w:rPr>
+      </w:r>
+    </w:p>
+    <w:p>
+      <w:pPr>
+        <w:pStyle w:val="Normal"/>
+        <w:widowControl/>
+        <w:bidi w:val="0"/>
+        <w:spacing w:lineRule="auto" w:line="252" w:before="0" w:after="160"/>
         <w:ind w:left="-720" w:right="0" w:firstLine="989"/>
         <w:jc w:val="both"/>
         <w:rPr>
@@ -1868,17 +1896,20 @@
       </w:pPr>
       <w:r>
         <w:rPr>
-          <w:b w:val="false"/>
-          <w:bCs w:val="false"/>
-        </w:rPr>
-      </w:r>
-    </w:p>
-    <w:p>
-      <w:pPr>
-        <w:pStyle w:val="Normal"/>
-        <w:widowControl/>
-        <w:bidi w:val="0"/>
-        <w:spacing w:lineRule="auto" w:line="254" w:before="0" w:after="160"/>
+          <w:rFonts w:eastAsia="Times New Roman" w:cs="Times New Roman" w:ascii="Times New Roman" w:hAnsi="Times New Roman"/>
+          <w:i w:val="false"/>
+          <w:iCs w:val="false"/>
+          <w:sz w:val="28"/>
+          <w:szCs w:val="28"/>
+        </w:rPr>
+      </w:r>
+    </w:p>
+    <w:p>
+      <w:pPr>
+        <w:pStyle w:val="Normal"/>
+        <w:widowControl/>
+        <w:bidi w:val="0"/>
+        <w:spacing w:lineRule="auto" w:line="252" w:before="0" w:after="160"/>
         <w:ind w:left="-720" w:right="0" w:firstLine="989"/>
         <w:jc w:val="both"/>
         <w:rPr>
@@ -1892,17 +1923,20 @@
       </w:pPr>
       <w:r>
         <w:rPr>
-          <w:b w:val="false"/>
-          <w:bCs w:val="false"/>
-        </w:rPr>
-      </w:r>
-    </w:p>
-    <w:p>
-      <w:pPr>
-        <w:pStyle w:val="Normal"/>
-        <w:widowControl/>
-        <w:bidi w:val="0"/>
-        <w:spacing w:lineRule="auto" w:line="254" w:before="0" w:after="160"/>
+          <w:rFonts w:eastAsia="Times New Roman" w:cs="Times New Roman" w:ascii="Times New Roman" w:hAnsi="Times New Roman"/>
+          <w:i w:val="false"/>
+          <w:iCs w:val="false"/>
+          <w:sz w:val="28"/>
+          <w:szCs w:val="28"/>
+        </w:rPr>
+      </w:r>
+    </w:p>
+    <w:p>
+      <w:pPr>
+        <w:pStyle w:val="Normal"/>
+        <w:widowControl/>
+        <w:bidi w:val="0"/>
+        <w:spacing w:lineRule="auto" w:line="252" w:before="0" w:after="160"/>
         <w:ind w:left="-720" w:right="0" w:firstLine="989"/>
         <w:jc w:val="both"/>
         <w:rPr>
@@ -1916,113 +1950,20 @@
       </w:pPr>
       <w:r>
         <w:rPr>
-          <w:b w:val="false"/>
-          <w:bCs w:val="false"/>
-        </w:rPr>
-      </w:r>
-    </w:p>
-    <w:p>
-      <w:pPr>
-        <w:pStyle w:val="Normal"/>
-        <w:widowControl/>
-        <w:bidi w:val="0"/>
-        <w:spacing w:lineRule="auto" w:line="254" w:before="0" w:after="160"/>
-        <w:ind w:left="-720" w:right="0" w:firstLine="989"/>
-        <w:jc w:val="both"/>
-        <w:rPr>
-          <w:rFonts w:ascii="Times New Roman" w:hAnsi="Times New Roman" w:eastAsia="Times New Roman" w:cs="Times New Roman"/>
-          <w:i w:val="false"/>
-          <w:i w:val="false"/>
-          <w:iCs w:val="false"/>
-          <w:sz w:val="28"/>
-          <w:szCs w:val="28"/>
-        </w:rPr>
-      </w:pPr>
-      <w:r>
-        <w:rPr>
-          <w:b w:val="false"/>
-          <w:bCs w:val="false"/>
-        </w:rPr>
-      </w:r>
-    </w:p>
-    <w:p>
-      <w:pPr>
-        <w:pStyle w:val="Normal"/>
-        <w:widowControl/>
-        <w:bidi w:val="0"/>
-        <w:spacing w:lineRule="auto" w:line="254" w:before="0" w:after="160"/>
-        <w:ind w:left="-720" w:right="0" w:firstLine="989"/>
-        <w:jc w:val="both"/>
-        <w:rPr>
-          <w:rFonts w:ascii="Times New Roman" w:hAnsi="Times New Roman" w:eastAsia="Times New Roman" w:cs="Times New Roman"/>
-          <w:i w:val="false"/>
-          <w:i w:val="false"/>
-          <w:iCs w:val="false"/>
-          <w:sz w:val="28"/>
-          <w:szCs w:val="28"/>
-        </w:rPr>
-      </w:pPr>
-      <w:r>
-        <w:rPr>
-          <w:b w:val="false"/>
-          <w:bCs w:val="false"/>
-        </w:rPr>
-      </w:r>
-    </w:p>
-    <w:p>
-      <w:pPr>
-        <w:pStyle w:val="Normal"/>
-        <w:widowControl/>
-        <w:bidi w:val="0"/>
-        <w:spacing w:lineRule="auto" w:line="254" w:before="0" w:after="160"/>
-        <w:ind w:left="-720" w:right="0" w:firstLine="989"/>
-        <w:jc w:val="both"/>
-        <w:rPr>
-          <w:rFonts w:ascii="Times New Roman" w:hAnsi="Times New Roman" w:eastAsia="Times New Roman" w:cs="Times New Roman"/>
-          <w:i w:val="false"/>
-          <w:i w:val="false"/>
-          <w:iCs w:val="false"/>
-          <w:sz w:val="28"/>
-          <w:szCs w:val="28"/>
-        </w:rPr>
-      </w:pPr>
-      <w:r>
-        <w:rPr>
-          <w:b w:val="false"/>
-          <w:bCs w:val="false"/>
-        </w:rPr>
-      </w:r>
-    </w:p>
-    <w:p>
-      <w:pPr>
-        <w:pStyle w:val="Normal"/>
-        <w:widowControl/>
-        <w:bidi w:val="0"/>
-        <w:spacing w:lineRule="auto" w:line="254" w:before="0" w:after="160"/>
-        <w:ind w:left="-720" w:right="0" w:firstLine="989"/>
-        <w:jc w:val="both"/>
-        <w:rPr>
-          <w:rFonts w:ascii="Times New Roman" w:hAnsi="Times New Roman" w:eastAsia="Times New Roman" w:cs="Times New Roman"/>
-          <w:i w:val="false"/>
-          <w:i w:val="false"/>
-          <w:iCs w:val="false"/>
-          <w:sz w:val="28"/>
-          <w:szCs w:val="28"/>
-        </w:rPr>
-      </w:pPr>
-      <w:r>
-        <w:rPr>
-          <w:b w:val="false"/>
-          <w:bCs w:val="false"/>
-        </w:rPr>
-      </w:r>
-    </w:p>
-    <w:p>
-      <w:pPr>
-        <w:pStyle w:val="Normal"/>
-        <w:widowControl/>
-        <w:bidi w:val="0"/>
-        <w:spacing w:lineRule="auto" w:line="254" w:before="0" w:after="160"/>
+          <w:rFonts w:eastAsia="Times New Roman" w:cs="Times New Roman" w:ascii="Times New Roman" w:hAnsi="Times New Roman"/>
+          <w:i w:val="false"/>
+          <w:iCs w:val="false"/>
+          <w:sz w:val="28"/>
+          <w:szCs w:val="28"/>
+        </w:rPr>
+      </w:r>
+    </w:p>
+    <w:p>
+      <w:pPr>
+        <w:pStyle w:val="Normal"/>
+        <w:widowControl/>
+        <w:bidi w:val="0"/>
+        <w:spacing w:lineRule="auto" w:line="252" w:before="0" w:after="160"/>
         <w:ind w:left="-720" w:right="0" w:firstLine="989"/>
         <w:jc w:val="both"/>
         <w:rPr>
@@ -2042,6 +1983,132 @@
           <w:szCs w:val="28"/>
         </w:rPr>
         <w:t>Рисунок 9 — Страница просмотра записи из БД</w:t>
+      </w:r>
+    </w:p>
+    <w:p>
+      <w:pPr>
+        <w:pStyle w:val="Normal"/>
+        <w:widowControl/>
+        <w:bidi w:val="0"/>
+        <w:spacing w:lineRule="auto" w:line="252" w:before="0" w:after="160"/>
+        <w:ind w:left="-720" w:right="0" w:firstLine="989"/>
+        <w:jc w:val="both"/>
+        <w:rPr>
+          <w:b w:val="false"/>
+          <w:b w:val="false"/>
+          <w:bCs w:val="false"/>
+        </w:rPr>
+      </w:pPr>
+      <w:r>
+        <w:rPr/>
+        <w:drawing>
+          <wp:anchor behindDoc="0" distT="0" distB="0" distL="0" distR="0" simplePos="0" locked="0" layoutInCell="0" allowOverlap="1" relativeHeight="11">
+            <wp:simplePos x="0" y="0"/>
+            <wp:positionH relativeFrom="column">
+              <wp:align>center</wp:align>
+            </wp:positionH>
+            <wp:positionV relativeFrom="paragraph">
+              <wp:posOffset>635</wp:posOffset>
+            </wp:positionV>
+            <wp:extent cx="6397625" cy="2237740"/>
+            <wp:effectExtent l="0" t="0" r="0" b="0"/>
+            <wp:wrapSquare wrapText="largest"/>
+            <wp:docPr id="10" name="Image10" descr=""/>
+            <wp:cNvGraphicFramePr>
+              <a:graphicFrameLocks xmlns:a="http://schemas.openxmlformats.org/drawingml/2006/main" noChangeAspect="1"/>
+            </wp:cNvGraphicFramePr>
+            <a:graphic xmlns:a="http://schemas.openxmlformats.org/drawingml/2006/main">
+              <a:graphicData uri="http://schemas.openxmlformats.org/drawingml/2006/picture">
+                <pic:pic xmlns:pic="http://schemas.openxmlformats.org/drawingml/2006/picture">
+                  <pic:nvPicPr>
+                    <pic:cNvPr id="10" name="Image10" descr=""/>
+                    <pic:cNvPicPr>
+                      <a:picLocks noChangeAspect="1" noChangeArrowheads="1"/>
+                    </pic:cNvPicPr>
+                  </pic:nvPicPr>
+                  <pic:blipFill>
+                    <a:blip r:embed="rId11"/>
+                    <a:stretch>
+                      <a:fillRect/>
+                    </a:stretch>
+                  </pic:blipFill>
+                  <pic:spPr bwMode="auto">
+                    <a:xfrm>
+                      <a:off x="0" y="0"/>
+                      <a:ext cx="6397625" cy="2237740"/>
+                    </a:xfrm>
+                    <a:prstGeom prst="rect">
+                      <a:avLst/>
+                    </a:prstGeom>
+                  </pic:spPr>
+                </pic:pic>
+              </a:graphicData>
+            </a:graphic>
+          </wp:anchor>
+        </w:drawing>
+      </w:r>
+    </w:p>
+    <w:p>
+      <w:pPr>
+        <w:pStyle w:val="Normal"/>
+        <w:widowControl/>
+        <w:bidi w:val="0"/>
+        <w:spacing w:lineRule="auto" w:line="252" w:before="0" w:after="160"/>
+        <w:ind w:left="-720" w:right="0" w:firstLine="989"/>
+        <w:jc w:val="both"/>
+        <w:rPr>
+          <w:b w:val="false"/>
+          <w:b w:val="false"/>
+          <w:bCs w:val="false"/>
+        </w:rPr>
+      </w:pPr>
+      <w:r>
+        <w:rPr>
+          <w:rFonts w:eastAsia="Times New Roman" w:cs="Times New Roman" w:ascii="Times New Roman" w:hAnsi="Times New Roman"/>
+          <w:b w:val="false"/>
+          <w:bCs w:val="false"/>
+          <w:i w:val="false"/>
+          <w:iCs w:val="false"/>
+          <w:sz w:val="28"/>
+          <w:szCs w:val="28"/>
+        </w:rPr>
+        <w:t>Рисунок 10 — Проверка работы сервера с помощью команды systemctl status nginx</w:t>
+      </w:r>
+    </w:p>
+    <w:p>
+      <w:pPr>
+        <w:pStyle w:val="Normal"/>
+        <w:widowControl/>
+        <w:bidi w:val="0"/>
+        <w:spacing w:lineRule="auto" w:line="252" w:before="0" w:after="160"/>
+        <w:ind w:left="-720" w:right="0" w:firstLine="989"/>
+        <w:jc w:val="both"/>
+        <w:rPr>
+          <w:b w:val="false"/>
+          <w:b w:val="false"/>
+          <w:bCs w:val="false"/>
+        </w:rPr>
+      </w:pPr>
+      <w:r>
+        <w:rPr/>
+      </w:r>
+    </w:p>
+    <w:p>
+      <w:pPr>
+        <w:pStyle w:val="Normal"/>
+        <w:widowControl/>
+        <w:bidi w:val="0"/>
+        <w:spacing w:lineRule="auto" w:line="252" w:before="0" w:after="160"/>
+        <w:ind w:left="-720" w:right="0" w:firstLine="989"/>
+        <w:jc w:val="both"/>
+        <w:rPr>
+          <w:b w:val="false"/>
+          <w:b w:val="false"/>
+          <w:bCs w:val="false"/>
+        </w:rPr>
+      </w:pPr>
+      <w:r>
+        <w:rPr/>
       </w:r>
     </w:p>
     <w:sectPr>
@@ -2860,8 +2927,9 @@
     <w:rsid w:val="00685b84"/>
     <w:pPr>
       <w:widowControl/>
+      <w:suppressAutoHyphens w:val="true"/>
       <w:bidi w:val="0"/>
-      <w:spacing w:lineRule="auto" w:line="254" w:before="0" w:after="160"/>
+      <w:spacing w:lineRule="auto" w:line="252" w:before="0" w:after="160"/>
       <w:jc w:val="left"/>
     </w:pPr>
     <w:rPr>
@@ -3143,7 +3211,7 @@
     <w:qFormat/>
     <w:rsid w:val="00b82e1b"/>
     <w:pPr>
-      <w:spacing w:lineRule="auto" w:line="273" w:before="0" w:after="0"/>
+      <w:spacing w:lineRule="auto" w:line="271" w:before="0" w:after="0"/>
       <w:ind w:firstLine="708"/>
       <w:jc w:val="both"/>
     </w:pPr>
